--- a/Лабораторная работа №4.docx
+++ b/Лабораторная работа №4.docx
@@ -535,7 +535,7 @@
           <w:szCs w:val="28"/>
           <w:lang w:val="ru-RU"/>
         </w:rPr>
-        <w:t>3</w:t>
+        <w:t>4</w:t>
       </w:r>
     </w:p>
     <w:p>
@@ -4470,15 +4470,7 @@
         <w:rPr>
           <w:lang w:val="ru-RU"/>
         </w:rPr>
-        <w:t>ычислить значения двух функций в n</w:t>
-      </w:r>
-      <w:bookmarkStart w:id="2" w:name="_GoBack"/>
-      <w:bookmarkEnd w:id="2"/>
-      <w:r>
-        <w:rPr>
-          <w:lang w:val="ru-RU"/>
-        </w:rPr>
-        <w:t xml:space="preserve"> равномерно распределенных в диапазоне а≤</w:t>
+        <w:t>ычислить значения двух функций в n равномерно распределенных в диапазоне а≤</w:t>
       </w:r>
       <w:r>
         <w:rPr>
@@ -4709,15 +4701,7 @@
           <w:sz w:val="28"/>
           <w:szCs w:val="28"/>
         </w:rPr>
-        <w:t>Вычисление функци</w:t>
-      </w:r>
-      <w:r>
-        <w:rPr>
-          <w:rFonts w:ascii="Times New Roman" w:hAnsi="Times New Roman"/>
-          <w:sz w:val="28"/>
-          <w:szCs w:val="28"/>
-        </w:rPr>
-        <w:t>и</w:t>
+        <w:t>Работа с функциями</w:t>
       </w:r>
       <w:r>
         <w:rPr>
@@ -4884,7 +4868,7 @@
         </w:rPr>
         <w:t>Рисунок 1 – Общая схема алгоритма задания 3.1</w:t>
       </w:r>
-      <w:bookmarkStart w:id="3" w:name="_Toc147832294"/>
+      <w:bookmarkStart w:id="2" w:name="_Toc147832294"/>
       <w:r>
         <w:rPr>
           <w:rFonts w:cs="Times New Roman"/>
@@ -4949,7 +4933,7 @@
           <w:lang w:val="ru-RU"/>
         </w:rPr>
       </w:pPr>
-      <w:bookmarkStart w:id="4" w:name="_Hlk149241309"/>
+      <w:bookmarkStart w:id="3" w:name="_Hlk149241309"/>
     </w:p>
     <w:p>
       <w:pPr>
@@ -5359,9 +5343,9 @@
         </w:rPr>
         <w:t>#</w:t>
       </w:r>
-      <w:bookmarkEnd w:id="3"/>
-    </w:p>
-    <w:bookmarkEnd w:id="4"/>
+      <w:bookmarkEnd w:id="2"/>
+    </w:p>
+    <w:bookmarkEnd w:id="3"/>
     <w:p>
       <w:pPr>
         <w:pStyle w:val="a3"/>
@@ -7372,8 +7356,8 @@
           <w:lang w:val="ru-RU"/>
         </w:rPr>
       </w:pPr>
-      <w:bookmarkStart w:id="5" w:name="_Toc147832295"/>
-      <w:bookmarkStart w:id="6" w:name="_Hlk149241585"/>
+      <w:bookmarkStart w:id="4" w:name="_Toc147832295"/>
+      <w:bookmarkStart w:id="5" w:name="_Hlk149241585"/>
     </w:p>
     <w:p>
       <w:pPr>
@@ -7397,7 +7381,95 @@
         <w:lastRenderedPageBreak/>
         <w:t>4. ПРИМЕР РАБОТЫ</w:t>
       </w:r>
-      <w:bookmarkEnd w:id="5"/>
+      <w:bookmarkEnd w:id="4"/>
+    </w:p>
+    <w:p>
+      <w:pPr>
+        <w:pStyle w:val="a3"/>
+        <w:outlineLvl w:val="0"/>
+        <w:rPr>
+          <w:rFonts w:cs="Times New Roman"/>
+          <w:szCs w:val="28"/>
+          <w:lang w:val="ru-RU"/>
+        </w:rPr>
+      </w:pPr>
+      <w:r>
+        <w:rPr>
+          <w:rFonts w:cs="Times New Roman"/>
+          <w:szCs w:val="28"/>
+          <w:lang w:val="ru-RU"/>
+        </w:rPr>
+        <w:t xml:space="preserve">Вводятся </w:t>
+      </w:r>
+      <w:r>
+        <w:rPr>
+          <w:rFonts w:cs="Times New Roman"/>
+          <w:szCs w:val="28"/>
+          <w:lang w:val="ru-RU"/>
+        </w:rPr>
+        <w:t xml:space="preserve">значения переменных </w:t>
+      </w:r>
+      <w:r>
+        <w:rPr>
+          <w:rFonts w:cs="Times New Roman"/>
+          <w:szCs w:val="28"/>
+        </w:rPr>
+        <w:t>x</w:t>
+      </w:r>
+      <w:r>
+        <w:rPr>
+          <w:rFonts w:cs="Times New Roman"/>
+          <w:szCs w:val="28"/>
+          <w:lang w:val="ru-RU"/>
+        </w:rPr>
+        <w:t xml:space="preserve"> </w:t>
+      </w:r>
+      <w:r>
+        <w:rPr>
+          <w:rFonts w:cs="Times New Roman"/>
+          <w:szCs w:val="28"/>
+          <w:lang w:val="ru-RU"/>
+        </w:rPr>
+        <w:t xml:space="preserve">и </w:t>
+      </w:r>
+      <w:r>
+        <w:rPr>
+          <w:rFonts w:cs="Times New Roman"/>
+          <w:szCs w:val="28"/>
+        </w:rPr>
+        <w:t>n</w:t>
+      </w:r>
+      <w:r>
+        <w:rPr>
+          <w:rFonts w:cs="Times New Roman"/>
+          <w:szCs w:val="28"/>
+          <w:lang w:val="ru-RU"/>
+        </w:rPr>
+        <w:t xml:space="preserve">. </w:t>
+      </w:r>
+      <w:r>
+        <w:rPr>
+          <w:rFonts w:cs="Times New Roman"/>
+          <w:szCs w:val="28"/>
+          <w:lang w:val="ru-RU"/>
+        </w:rPr>
+        <w:t xml:space="preserve">На выходе выдается значение функции </w:t>
+      </w:r>
+      <w:r>
+        <w:rPr>
+          <w:rFonts w:cs="Times New Roman"/>
+          <w:szCs w:val="28"/>
+        </w:rPr>
+        <w:t>Y</w:t>
+      </w:r>
+      <w:r>
+        <w:rPr>
+          <w:rFonts w:cs="Times New Roman"/>
+          <w:szCs w:val="28"/>
+          <w:lang w:val="ru-RU"/>
+        </w:rPr>
+        <w:t>.</w:t>
+      </w:r>
     </w:p>
     <w:p>
       <w:pPr>
@@ -7425,7 +7497,7 @@
         </w:rPr>
       </w:pPr>
     </w:p>
-    <w:bookmarkEnd w:id="6"/>
+    <w:bookmarkEnd w:id="5"/>
     <w:p>
       <w:pPr>
         <w:pStyle w:val="a3"/>
@@ -7548,6 +7620,69 @@
           <w:lang w:val="ru-RU"/>
         </w:rPr>
       </w:pPr>
+      <w:r>
+        <w:rPr>
+          <w:rFonts w:eastAsiaTheme="minorEastAsia" w:cs="Times New Roman"/>
+          <w:szCs w:val="28"/>
+          <w:lang w:val="ru-RU"/>
+        </w:rPr>
+        <w:t xml:space="preserve">На вывод выводится таблица со значениями </w:t>
+      </w:r>
+      <w:r>
+        <w:rPr>
+          <w:rFonts w:eastAsiaTheme="minorEastAsia" w:cs="Times New Roman"/>
+          <w:szCs w:val="28"/>
+          <w:lang w:val="ru-RU"/>
+        </w:rPr>
+        <w:t xml:space="preserve"> </w:t>
+      </w:r>
+      <w:r>
+        <w:rPr>
+          <w:rFonts w:eastAsiaTheme="minorEastAsia" w:cs="Times New Roman"/>
+          <w:szCs w:val="28"/>
+        </w:rPr>
+        <w:t>X</w:t>
+      </w:r>
+      <w:r>
+        <w:rPr>
+          <w:rFonts w:eastAsiaTheme="minorEastAsia" w:cs="Times New Roman"/>
+          <w:szCs w:val="28"/>
+          <w:lang w:val="ru-RU"/>
+        </w:rPr>
+        <w:t xml:space="preserve">, </w:t>
+      </w:r>
+      <w:r>
+        <w:rPr>
+          <w:rFonts w:eastAsiaTheme="minorEastAsia" w:cs="Times New Roman"/>
+          <w:szCs w:val="28"/>
+        </w:rPr>
+        <w:t>F</w:t>
+      </w:r>
+      <w:r>
+        <w:rPr>
+          <w:rFonts w:eastAsiaTheme="minorEastAsia" w:cs="Times New Roman"/>
+          <w:szCs w:val="28"/>
+          <w:lang w:val="ru-RU"/>
+        </w:rPr>
+        <w:t xml:space="preserve">1 и </w:t>
+      </w:r>
+      <w:r>
+        <w:rPr>
+          <w:rFonts w:eastAsiaTheme="minorEastAsia" w:cs="Times New Roman"/>
+          <w:szCs w:val="28"/>
+        </w:rPr>
+        <w:t>F</w:t>
+      </w:r>
+      <w:r>
+        <w:rPr>
+          <w:rFonts w:eastAsiaTheme="minorEastAsia" w:cs="Times New Roman"/>
+          <w:szCs w:val="28"/>
+          <w:lang w:val="ru-RU"/>
+        </w:rPr>
+        <w:t>2.</w:t>
+      </w:r>
+      <w:bookmarkStart w:id="6" w:name="_GoBack"/>
+      <w:bookmarkEnd w:id="6"/>
     </w:p>
     <w:p>
       <w:pPr>
@@ -7566,6 +7701,7 @@
           <w:color w:val="E1E3E6"/>
           <w:sz w:val="20"/>
           <w:szCs w:val="20"/>
+          <w:lang w:val="ru-RU"/>
         </w:rPr>
         <w:br/>
       </w:r>
@@ -7872,7 +8008,6 @@
           <w:szCs w:val="28"/>
           <w:lang w:val="ru-RU"/>
         </w:rPr>
-        <w:lastRenderedPageBreak/>
         <w:t>5</w:t>
       </w:r>
       <w:r>
@@ -8034,7 +8169,7 @@
             <w:noProof/>
             <w:lang w:val="ru-RU"/>
           </w:rPr>
-          <w:t>3</w:t>
+          <w:t>4</w:t>
         </w:r>
         <w:r>
           <w:fldChar w:fldCharType="end"/>
@@ -9156,7 +9291,7 @@
   <a:extraClrSchemeLst/>
   <a:extLst>
     <a:ext uri="{05A4C25C-085E-4340-85A3-A5531E510DB2}">
-      <thm15:themeFamily xmlns="" xmlns:thm15="http://schemas.microsoft.com/office/thememl/2012/main" name="Office Theme" id="{62F939B6-93AF-4DB8-9C6B-D6C7DFDC589F}" vid="{4A3C46E8-61CC-4603-A589-7422A47A8E4A}"/>
+      <thm15:themeFamily xmlns:thm15="http://schemas.microsoft.com/office/thememl/2012/main" xmlns="" name="Office Theme" id="{62F939B6-93AF-4DB8-9C6B-D6C7DFDC589F}" vid="{4A3C46E8-61CC-4603-A589-7422A47A8E4A}"/>
     </a:ext>
   </a:extLst>
 </a:theme>
